--- a/code run instruction.docx
+++ b/code run instruction.docx
@@ -166,378 +166,531 @@
           <w:lang w:val="en-GB"/>
         </w:rPr>
       </w:pPr>
+      <w:r>
+        <w:rPr>
+          <w:lang w:val="en-GB"/>
+        </w:rPr>
+        <w:t xml:space="preserve">Create </w:t>
+      </w:r>
+      <w:proofErr w:type="spellStart"/>
+      <w:r>
+        <w:rPr>
+          <w:lang w:val="en-GB"/>
+        </w:rPr>
+        <w:t>github</w:t>
+      </w:r>
+      <w:proofErr w:type="spellEnd"/>
+      <w:r>
+        <w:rPr>
+          <w:lang w:val="en-GB"/>
+        </w:rPr>
+        <w:t xml:space="preserve"> repository without readme file:</w:t>
+      </w:r>
+    </w:p>
+    <w:p>
+      <w:pPr>
+        <w:pStyle w:val="HTMLPreformatted"/>
+        <w:rPr>
+          <w:color w:val="1F2328"/>
+          <w:sz w:val="21"/>
+          <w:szCs w:val="21"/>
+        </w:rPr>
+      </w:pPr>
+      <w:proofErr w:type="spellStart"/>
+      <w:proofErr w:type="gramStart"/>
+      <w:r>
+        <w:rPr>
+          <w:rStyle w:val="user-select-contain"/>
+          <w:color w:val="1F2328"/>
+          <w:sz w:val="21"/>
+          <w:szCs w:val="21"/>
+        </w:rPr>
+        <w:t>git</w:t>
+      </w:r>
+      <w:proofErr w:type="spellEnd"/>
+      <w:proofErr w:type="gramEnd"/>
+      <w:r>
+        <w:rPr>
+          <w:rStyle w:val="user-select-contain"/>
+          <w:color w:val="1F2328"/>
+          <w:sz w:val="21"/>
+          <w:szCs w:val="21"/>
+        </w:rPr>
+        <w:t xml:space="preserve"> </w:t>
+      </w:r>
+      <w:proofErr w:type="spellStart"/>
+      <w:r>
+        <w:rPr>
+          <w:rStyle w:val="user-select-contain"/>
+          <w:color w:val="1F2328"/>
+          <w:sz w:val="21"/>
+          <w:szCs w:val="21"/>
+        </w:rPr>
+        <w:t>init</w:t>
+      </w:r>
+      <w:proofErr w:type="spellEnd"/>
+    </w:p>
+    <w:p>
+      <w:pPr>
+        <w:pStyle w:val="HTMLPreformatted"/>
+        <w:rPr>
+          <w:color w:val="1F2328"/>
+          <w:sz w:val="21"/>
+          <w:szCs w:val="21"/>
+        </w:rPr>
+      </w:pPr>
+      <w:proofErr w:type="spellStart"/>
+      <w:proofErr w:type="gramStart"/>
+      <w:r>
+        <w:rPr>
+          <w:rStyle w:val="user-select-contain"/>
+          <w:color w:val="1F2328"/>
+          <w:sz w:val="21"/>
+          <w:szCs w:val="21"/>
+        </w:rPr>
+        <w:t>git</w:t>
+      </w:r>
+      <w:proofErr w:type="spellEnd"/>
+      <w:proofErr w:type="gramEnd"/>
+      <w:r>
+        <w:rPr>
+          <w:rStyle w:val="user-select-contain"/>
+          <w:color w:val="1F2328"/>
+          <w:sz w:val="21"/>
+          <w:szCs w:val="21"/>
+        </w:rPr>
+        <w:t xml:space="preserve"> add README.md</w:t>
+      </w:r>
+    </w:p>
+    <w:p>
+      <w:pPr>
+        <w:pStyle w:val="HTMLPreformatted"/>
+        <w:rPr>
+          <w:color w:val="1F2328"/>
+          <w:sz w:val="21"/>
+          <w:szCs w:val="21"/>
+        </w:rPr>
+      </w:pPr>
+      <w:proofErr w:type="spellStart"/>
+      <w:proofErr w:type="gramStart"/>
+      <w:r>
+        <w:rPr>
+          <w:rStyle w:val="user-select-contain"/>
+          <w:color w:val="1F2328"/>
+          <w:sz w:val="21"/>
+          <w:szCs w:val="21"/>
+        </w:rPr>
+        <w:t>git</w:t>
+      </w:r>
+      <w:proofErr w:type="spellEnd"/>
+      <w:proofErr w:type="gramEnd"/>
+      <w:r>
+        <w:rPr>
+          <w:rStyle w:val="user-select-contain"/>
+          <w:color w:val="1F2328"/>
+          <w:sz w:val="21"/>
+          <w:szCs w:val="21"/>
+        </w:rPr>
+        <w:t xml:space="preserve"> commit -m "first commit"</w:t>
+      </w:r>
+    </w:p>
+    <w:p>
+      <w:pPr>
+        <w:pStyle w:val="HTMLPreformatted"/>
+        <w:rPr>
+          <w:color w:val="1F2328"/>
+          <w:sz w:val="21"/>
+          <w:szCs w:val="21"/>
+        </w:rPr>
+      </w:pPr>
+      <w:proofErr w:type="spellStart"/>
+      <w:proofErr w:type="gramStart"/>
+      <w:r>
+        <w:rPr>
+          <w:rStyle w:val="user-select-contain"/>
+          <w:color w:val="1F2328"/>
+          <w:sz w:val="21"/>
+          <w:szCs w:val="21"/>
+        </w:rPr>
+        <w:t>git</w:t>
+      </w:r>
+      <w:proofErr w:type="spellEnd"/>
+      <w:proofErr w:type="gramEnd"/>
+      <w:r>
+        <w:rPr>
+          <w:rStyle w:val="user-select-contain"/>
+          <w:color w:val="1F2328"/>
+          <w:sz w:val="21"/>
+          <w:szCs w:val="21"/>
+        </w:rPr>
+        <w:t xml:space="preserve"> branch -M master</w:t>
+      </w:r>
+    </w:p>
+    <w:p>
+      <w:pPr>
+        <w:pStyle w:val="HTMLPreformatted"/>
+        <w:rPr>
+          <w:color w:val="1F2328"/>
+          <w:sz w:val="21"/>
+          <w:szCs w:val="21"/>
+        </w:rPr>
+      </w:pPr>
+      <w:proofErr w:type="spellStart"/>
+      <w:proofErr w:type="gramStart"/>
+      <w:r>
+        <w:rPr>
+          <w:rStyle w:val="user-select-contain"/>
+          <w:color w:val="1F2328"/>
+          <w:sz w:val="21"/>
+          <w:szCs w:val="21"/>
+        </w:rPr>
+        <w:t>git</w:t>
+      </w:r>
+      <w:proofErr w:type="spellEnd"/>
+      <w:proofErr w:type="gramEnd"/>
+      <w:r>
+        <w:rPr>
+          <w:rStyle w:val="user-select-contain"/>
+          <w:color w:val="1F2328"/>
+          <w:sz w:val="21"/>
+          <w:szCs w:val="21"/>
+        </w:rPr>
+        <w:t xml:space="preserve"> remote add origin https://github.com/Zannat-Ferdus/ML-end_to_end.git</w:t>
+      </w:r>
+    </w:p>
+    <w:p>
+      <w:pPr>
+        <w:pStyle w:val="HTMLPreformatted"/>
+        <w:rPr>
+          <w:color w:val="1F2328"/>
+          <w:sz w:val="21"/>
+          <w:szCs w:val="21"/>
+        </w:rPr>
+      </w:pPr>
+      <w:proofErr w:type="spellStart"/>
+      <w:proofErr w:type="gramStart"/>
+      <w:r>
+        <w:rPr>
+          <w:rStyle w:val="user-select-contain"/>
+          <w:color w:val="1F2328"/>
+          <w:sz w:val="21"/>
+          <w:szCs w:val="21"/>
+        </w:rPr>
+        <w:t>git</w:t>
+      </w:r>
+      <w:proofErr w:type="spellEnd"/>
+      <w:proofErr w:type="gramEnd"/>
+      <w:r>
+        <w:rPr>
+          <w:rStyle w:val="user-select-contain"/>
+          <w:color w:val="1F2328"/>
+          <w:sz w:val="21"/>
+          <w:szCs w:val="21"/>
+        </w:rPr>
+        <w:t xml:space="preserve"> push -u origin master</w:t>
+      </w:r>
+    </w:p>
+    <w:p>
+      <w:pPr>
+        <w:rPr>
+          <w:lang w:val="en-GB"/>
+        </w:rPr>
+      </w:pPr>
+    </w:p>
+    <w:p>
+      <w:pPr>
+        <w:rPr>
+          <w:lang w:val="en-GB"/>
+        </w:rPr>
+      </w:pPr>
+      <w:r>
+        <w:rPr>
+          <w:lang w:val="en-GB"/>
+        </w:rPr>
+        <w:t xml:space="preserve"> Now check git </w:t>
+      </w:r>
+      <w:proofErr w:type="spellStart"/>
+      <w:r>
+        <w:rPr>
+          <w:lang w:val="en-GB"/>
+        </w:rPr>
+        <w:t>glabal</w:t>
+      </w:r>
+      <w:proofErr w:type="spellEnd"/>
+    </w:p>
+    <w:p>
+      <w:pPr>
+        <w:rPr>
+          <w:lang w:val="en-GB"/>
+        </w:rPr>
+      </w:pPr>
+      <w:r>
+        <w:rPr>
+          <w:lang w:val="en-GB"/>
+        </w:rPr>
+        <w:t>Create new file named .</w:t>
+      </w:r>
+      <w:proofErr w:type="spellStart"/>
+      <w:r>
+        <w:rPr>
+          <w:lang w:val="en-GB"/>
+        </w:rPr>
+        <w:t>gitignore</w:t>
+      </w:r>
+      <w:proofErr w:type="spellEnd"/>
+      <w:r>
+        <w:rPr>
+          <w:lang w:val="en-GB"/>
+        </w:rPr>
+        <w:t xml:space="preserve"> from </w:t>
+      </w:r>
+      <w:proofErr w:type="spellStart"/>
+      <w:proofErr w:type="gramStart"/>
+      <w:r>
+        <w:rPr>
+          <w:lang w:val="en-GB"/>
+        </w:rPr>
+        <w:t>githubrepository</w:t>
+      </w:r>
+      <w:proofErr w:type="spellEnd"/>
+      <w:r>
+        <w:rPr>
+          <w:lang w:val="en-GB"/>
+        </w:rPr>
+        <w:t>(</w:t>
+      </w:r>
+      <w:proofErr w:type="gramEnd"/>
+      <w:r>
+        <w:rPr>
+          <w:lang w:val="en-GB"/>
+        </w:rPr>
+        <w:t>choose template python) and commit it.</w:t>
+      </w:r>
+    </w:p>
+    <w:p>
+      <w:pPr>
+        <w:rPr>
+          <w:lang w:val="en-GB"/>
+        </w:rPr>
+      </w:pPr>
+      <w:r>
+        <w:rPr>
+          <w:lang w:val="en-GB"/>
+        </w:rPr>
+        <w:t xml:space="preserve">To get updated repository from </w:t>
+      </w:r>
+      <w:proofErr w:type="spellStart"/>
+      <w:proofErr w:type="gramStart"/>
+      <w:r>
+        <w:rPr>
+          <w:lang w:val="en-GB"/>
+        </w:rPr>
+        <w:t>github</w:t>
+      </w:r>
+      <w:proofErr w:type="spellEnd"/>
+      <w:r>
+        <w:rPr>
+          <w:lang w:val="en-GB"/>
+        </w:rPr>
+        <w:t xml:space="preserve"> ,</w:t>
+      </w:r>
+      <w:proofErr w:type="gramEnd"/>
+      <w:r>
+        <w:rPr>
+          <w:lang w:val="en-GB"/>
+        </w:rPr>
+        <w:t xml:space="preserve"> the command is</w:t>
+      </w:r>
+    </w:p>
+    <w:p>
+      <w:pPr>
+        <w:rPr>
+          <w:lang w:val="en-GB"/>
+        </w:rPr>
+      </w:pPr>
+      <w:proofErr w:type="gramStart"/>
+      <w:r>
+        <w:rPr>
+          <w:lang w:val="en-GB"/>
+        </w:rPr>
+        <w:t>git</w:t>
+      </w:r>
+      <w:proofErr w:type="gramEnd"/>
+      <w:r>
+        <w:rPr>
+          <w:lang w:val="en-GB"/>
+        </w:rPr>
+        <w:t xml:space="preserve"> pull   (in </w:t>
+      </w:r>
+      <w:proofErr w:type="spellStart"/>
+      <w:r>
+        <w:rPr>
+          <w:lang w:val="en-GB"/>
+        </w:rPr>
+        <w:t>vs</w:t>
+      </w:r>
+      <w:proofErr w:type="spellEnd"/>
+      <w:r>
+        <w:rPr>
+          <w:lang w:val="en-GB"/>
+        </w:rPr>
+        <w:t xml:space="preserve"> code )</w:t>
+      </w:r>
+    </w:p>
+    <w:p>
+      <w:pPr>
+        <w:rPr>
+          <w:lang w:val="en-GB"/>
+        </w:rPr>
+      </w:pPr>
+      <w:proofErr w:type="gramStart"/>
+      <w:r>
+        <w:rPr>
+          <w:lang w:val="en-GB"/>
+        </w:rPr>
+        <w:t>to</w:t>
+      </w:r>
+      <w:proofErr w:type="gramEnd"/>
+      <w:r>
+        <w:rPr>
+          <w:lang w:val="en-GB"/>
+        </w:rPr>
+        <w:t xml:space="preserve"> run automatically use </w:t>
+      </w:r>
+      <w:proofErr w:type="spellStart"/>
+      <w:r>
+        <w:rPr>
+          <w:lang w:val="en-GB"/>
+        </w:rPr>
+        <w:t>dvc</w:t>
+      </w:r>
+      <w:proofErr w:type="spellEnd"/>
+      <w:r>
+        <w:rPr>
+          <w:lang w:val="en-GB"/>
+        </w:rPr>
+        <w:t xml:space="preserve"> pipeline so it needs   </w:t>
+      </w:r>
+      <w:proofErr w:type="spellStart"/>
+      <w:r>
+        <w:rPr>
+          <w:lang w:val="en-GB"/>
+        </w:rPr>
+        <w:t>dvc</w:t>
+      </w:r>
+      <w:proofErr w:type="spellEnd"/>
+    </w:p>
+    <w:p>
+      <w:pPr>
+        <w:rPr>
+          <w:lang w:val="en-GB"/>
+        </w:rPr>
+      </w:pPr>
+      <w:proofErr w:type="spellStart"/>
+      <w:proofErr w:type="gramStart"/>
+      <w:r>
+        <w:rPr>
+          <w:lang w:val="en-GB"/>
+        </w:rPr>
+        <w:t>dvc</w:t>
+      </w:r>
+      <w:proofErr w:type="spellEnd"/>
+      <w:proofErr w:type="gramEnd"/>
+      <w:r>
+        <w:rPr>
+          <w:lang w:val="en-GB"/>
+        </w:rPr>
+        <w:t xml:space="preserve"> </w:t>
+      </w:r>
+      <w:proofErr w:type="spellStart"/>
+      <w:r>
+        <w:rPr>
+          <w:lang w:val="en-GB"/>
+        </w:rPr>
+        <w:t>init</w:t>
+      </w:r>
+      <w:proofErr w:type="spellEnd"/>
+    </w:p>
+    <w:p>
+      <w:pPr>
+        <w:rPr>
+          <w:lang w:val="en-GB"/>
+        </w:rPr>
+      </w:pPr>
+      <w:proofErr w:type="spellStart"/>
+      <w:proofErr w:type="gramStart"/>
+      <w:r>
+        <w:rPr>
+          <w:lang w:val="en-GB"/>
+        </w:rPr>
+        <w:t>dvc</w:t>
+      </w:r>
+      <w:proofErr w:type="spellEnd"/>
+      <w:proofErr w:type="gramEnd"/>
+      <w:r>
+        <w:rPr>
+          <w:lang w:val="en-GB"/>
+        </w:rPr>
+        <w:t xml:space="preserve"> repro</w:t>
+      </w:r>
+    </w:p>
+    <w:p>
+      <w:pPr>
+        <w:rPr>
+          <w:lang w:val="en-GB"/>
+        </w:rPr>
+      </w:pPr>
+      <w:proofErr w:type="gramStart"/>
+      <w:r>
+        <w:rPr>
+          <w:lang w:val="en-GB"/>
+        </w:rPr>
+        <w:t>to</w:t>
+      </w:r>
+      <w:proofErr w:type="gramEnd"/>
+      <w:r>
+        <w:rPr>
+          <w:lang w:val="en-GB"/>
+        </w:rPr>
+        <w:t xml:space="preserve"> show </w:t>
+      </w:r>
+      <w:proofErr w:type="spellStart"/>
+      <w:r>
+        <w:rPr>
+          <w:lang w:val="en-GB"/>
+        </w:rPr>
+        <w:t>dvc</w:t>
+      </w:r>
+      <w:proofErr w:type="spellEnd"/>
+      <w:r>
+        <w:rPr>
+          <w:lang w:val="en-GB"/>
+        </w:rPr>
+        <w:t xml:space="preserve"> pipeline</w:t>
+      </w:r>
+    </w:p>
+    <w:p>
+      <w:pPr>
+        <w:rPr>
+          <w:lang w:val="en-GB"/>
+        </w:rPr>
+      </w:pPr>
+      <w:proofErr w:type="spellStart"/>
+      <w:r>
+        <w:rPr>
+          <w:lang w:val="en-GB"/>
+        </w:rPr>
+        <w:t>dvc</w:t>
+      </w:r>
+      <w:proofErr w:type="spellEnd"/>
+      <w:r>
+        <w:rPr>
+          <w:lang w:val="en-GB"/>
+        </w:rPr>
+        <w:t xml:space="preserve"> dag</w:t>
+      </w:r>
       <w:bookmarkStart w:id="0" w:name="_GoBack"/>
       <w:bookmarkEnd w:id="0"/>
-      <w:r>
-        <w:rPr>
-          <w:lang w:val="en-GB"/>
-        </w:rPr>
-        <w:t xml:space="preserve">Create </w:t>
-      </w:r>
-      <w:proofErr w:type="spellStart"/>
-      <w:r>
-        <w:rPr>
-          <w:lang w:val="en-GB"/>
-        </w:rPr>
-        <w:t>github</w:t>
-      </w:r>
-      <w:proofErr w:type="spellEnd"/>
-      <w:r>
-        <w:rPr>
-          <w:lang w:val="en-GB"/>
-        </w:rPr>
-        <w:t xml:space="preserve"> repository without readme file:</w:t>
-      </w:r>
-    </w:p>
-    <w:p>
-      <w:pPr>
-        <w:pStyle w:val="HTMLPreformatted"/>
-        <w:rPr>
-          <w:color w:val="1F2328"/>
-          <w:sz w:val="21"/>
-          <w:szCs w:val="21"/>
-        </w:rPr>
-      </w:pPr>
-      <w:proofErr w:type="spellStart"/>
-      <w:proofErr w:type="gramStart"/>
-      <w:r>
-        <w:rPr>
-          <w:rStyle w:val="user-select-contain"/>
-          <w:color w:val="1F2328"/>
-          <w:sz w:val="21"/>
-          <w:szCs w:val="21"/>
-        </w:rPr>
-        <w:t>git</w:t>
-      </w:r>
-      <w:proofErr w:type="spellEnd"/>
-      <w:proofErr w:type="gramEnd"/>
-      <w:r>
-        <w:rPr>
-          <w:rStyle w:val="user-select-contain"/>
-          <w:color w:val="1F2328"/>
-          <w:sz w:val="21"/>
-          <w:szCs w:val="21"/>
-        </w:rPr>
-        <w:t xml:space="preserve"> </w:t>
-      </w:r>
-      <w:proofErr w:type="spellStart"/>
-      <w:r>
-        <w:rPr>
-          <w:rStyle w:val="user-select-contain"/>
-          <w:color w:val="1F2328"/>
-          <w:sz w:val="21"/>
-          <w:szCs w:val="21"/>
-        </w:rPr>
-        <w:t>init</w:t>
-      </w:r>
-      <w:proofErr w:type="spellEnd"/>
-    </w:p>
-    <w:p>
-      <w:pPr>
-        <w:pStyle w:val="HTMLPreformatted"/>
-        <w:rPr>
-          <w:color w:val="1F2328"/>
-          <w:sz w:val="21"/>
-          <w:szCs w:val="21"/>
-        </w:rPr>
-      </w:pPr>
-      <w:proofErr w:type="spellStart"/>
-      <w:proofErr w:type="gramStart"/>
-      <w:r>
-        <w:rPr>
-          <w:rStyle w:val="user-select-contain"/>
-          <w:color w:val="1F2328"/>
-          <w:sz w:val="21"/>
-          <w:szCs w:val="21"/>
-        </w:rPr>
-        <w:t>git</w:t>
-      </w:r>
-      <w:proofErr w:type="spellEnd"/>
-      <w:proofErr w:type="gramEnd"/>
-      <w:r>
-        <w:rPr>
-          <w:rStyle w:val="user-select-contain"/>
-          <w:color w:val="1F2328"/>
-          <w:sz w:val="21"/>
-          <w:szCs w:val="21"/>
-        </w:rPr>
-        <w:t xml:space="preserve"> add README.md</w:t>
-      </w:r>
-    </w:p>
-    <w:p>
-      <w:pPr>
-        <w:pStyle w:val="HTMLPreformatted"/>
-        <w:rPr>
-          <w:color w:val="1F2328"/>
-          <w:sz w:val="21"/>
-          <w:szCs w:val="21"/>
-        </w:rPr>
-      </w:pPr>
-      <w:proofErr w:type="spellStart"/>
-      <w:proofErr w:type="gramStart"/>
-      <w:r>
-        <w:rPr>
-          <w:rStyle w:val="user-select-contain"/>
-          <w:color w:val="1F2328"/>
-          <w:sz w:val="21"/>
-          <w:szCs w:val="21"/>
-        </w:rPr>
-        <w:t>git</w:t>
-      </w:r>
-      <w:proofErr w:type="spellEnd"/>
-      <w:proofErr w:type="gramEnd"/>
-      <w:r>
-        <w:rPr>
-          <w:rStyle w:val="user-select-contain"/>
-          <w:color w:val="1F2328"/>
-          <w:sz w:val="21"/>
-          <w:szCs w:val="21"/>
-        </w:rPr>
-        <w:t xml:space="preserve"> commit -m "first commit"</w:t>
-      </w:r>
-    </w:p>
-    <w:p>
-      <w:pPr>
-        <w:pStyle w:val="HTMLPreformatted"/>
-        <w:rPr>
-          <w:color w:val="1F2328"/>
-          <w:sz w:val="21"/>
-          <w:szCs w:val="21"/>
-        </w:rPr>
-      </w:pPr>
-      <w:proofErr w:type="spellStart"/>
-      <w:proofErr w:type="gramStart"/>
-      <w:r>
-        <w:rPr>
-          <w:rStyle w:val="user-select-contain"/>
-          <w:color w:val="1F2328"/>
-          <w:sz w:val="21"/>
-          <w:szCs w:val="21"/>
-        </w:rPr>
-        <w:t>git</w:t>
-      </w:r>
-      <w:proofErr w:type="spellEnd"/>
-      <w:proofErr w:type="gramEnd"/>
-      <w:r>
-        <w:rPr>
-          <w:rStyle w:val="user-select-contain"/>
-          <w:color w:val="1F2328"/>
-          <w:sz w:val="21"/>
-          <w:szCs w:val="21"/>
-        </w:rPr>
-        <w:t xml:space="preserve"> branch -M master</w:t>
-      </w:r>
-    </w:p>
-    <w:p>
-      <w:pPr>
-        <w:pStyle w:val="HTMLPreformatted"/>
-        <w:rPr>
-          <w:color w:val="1F2328"/>
-          <w:sz w:val="21"/>
-          <w:szCs w:val="21"/>
-        </w:rPr>
-      </w:pPr>
-      <w:proofErr w:type="spellStart"/>
-      <w:proofErr w:type="gramStart"/>
-      <w:r>
-        <w:rPr>
-          <w:rStyle w:val="user-select-contain"/>
-          <w:color w:val="1F2328"/>
-          <w:sz w:val="21"/>
-          <w:szCs w:val="21"/>
-        </w:rPr>
-        <w:t>git</w:t>
-      </w:r>
-      <w:proofErr w:type="spellEnd"/>
-      <w:proofErr w:type="gramEnd"/>
-      <w:r>
-        <w:rPr>
-          <w:rStyle w:val="user-select-contain"/>
-          <w:color w:val="1F2328"/>
-          <w:sz w:val="21"/>
-          <w:szCs w:val="21"/>
-        </w:rPr>
-        <w:t xml:space="preserve"> remote add origin https://github.com/Zannat-Ferdus/ML-end_to_end.git</w:t>
-      </w:r>
-    </w:p>
-    <w:p>
-      <w:pPr>
-        <w:pStyle w:val="HTMLPreformatted"/>
-        <w:rPr>
-          <w:color w:val="1F2328"/>
-          <w:sz w:val="21"/>
-          <w:szCs w:val="21"/>
-        </w:rPr>
-      </w:pPr>
-      <w:proofErr w:type="spellStart"/>
-      <w:proofErr w:type="gramStart"/>
-      <w:r>
-        <w:rPr>
-          <w:rStyle w:val="user-select-contain"/>
-          <w:color w:val="1F2328"/>
-          <w:sz w:val="21"/>
-          <w:szCs w:val="21"/>
-        </w:rPr>
-        <w:t>git</w:t>
-      </w:r>
-      <w:proofErr w:type="spellEnd"/>
-      <w:proofErr w:type="gramEnd"/>
-      <w:r>
-        <w:rPr>
-          <w:rStyle w:val="user-select-contain"/>
-          <w:color w:val="1F2328"/>
-          <w:sz w:val="21"/>
-          <w:szCs w:val="21"/>
-        </w:rPr>
-        <w:t xml:space="preserve"> push -u origin master</w:t>
-      </w:r>
-    </w:p>
-    <w:p>
-      <w:pPr>
-        <w:rPr>
-          <w:lang w:val="en-GB"/>
-        </w:rPr>
-      </w:pPr>
-    </w:p>
-    <w:p>
-      <w:pPr>
-        <w:rPr>
-          <w:lang w:val="en-GB"/>
-        </w:rPr>
-      </w:pPr>
-      <w:r>
-        <w:rPr>
-          <w:lang w:val="en-GB"/>
-        </w:rPr>
-        <w:t xml:space="preserve"> Now check git </w:t>
-      </w:r>
-      <w:proofErr w:type="spellStart"/>
-      <w:r>
-        <w:rPr>
-          <w:lang w:val="en-GB"/>
-        </w:rPr>
-        <w:t>glabal</w:t>
-      </w:r>
-      <w:proofErr w:type="spellEnd"/>
-    </w:p>
-    <w:p>
-      <w:pPr>
-        <w:rPr>
-          <w:lang w:val="en-GB"/>
-        </w:rPr>
-      </w:pPr>
-      <w:r>
-        <w:rPr>
-          <w:lang w:val="en-GB"/>
-        </w:rPr>
-        <w:t>Create new file named .</w:t>
-      </w:r>
-      <w:proofErr w:type="spellStart"/>
-      <w:r>
-        <w:rPr>
-          <w:lang w:val="en-GB"/>
-        </w:rPr>
-        <w:t>gitignore</w:t>
-      </w:r>
-      <w:proofErr w:type="spellEnd"/>
-      <w:r>
-        <w:rPr>
-          <w:lang w:val="en-GB"/>
-        </w:rPr>
-        <w:t xml:space="preserve"> from </w:t>
-      </w:r>
-      <w:proofErr w:type="spellStart"/>
-      <w:proofErr w:type="gramStart"/>
-      <w:r>
-        <w:rPr>
-          <w:lang w:val="en-GB"/>
-        </w:rPr>
-        <w:t>githubrepository</w:t>
-      </w:r>
-      <w:proofErr w:type="spellEnd"/>
-      <w:r>
-        <w:rPr>
-          <w:lang w:val="en-GB"/>
-        </w:rPr>
-        <w:t>(</w:t>
-      </w:r>
-      <w:proofErr w:type="gramEnd"/>
-      <w:r>
-        <w:rPr>
-          <w:lang w:val="en-GB"/>
-        </w:rPr>
-        <w:t>choose template python) and commit it.</w:t>
-      </w:r>
-    </w:p>
-    <w:p>
-      <w:pPr>
-        <w:rPr>
-          <w:lang w:val="en-GB"/>
-        </w:rPr>
-      </w:pPr>
-      <w:r>
-        <w:rPr>
-          <w:lang w:val="en-GB"/>
-        </w:rPr>
-        <w:t xml:space="preserve">To get updated repository from </w:t>
-      </w:r>
-      <w:proofErr w:type="spellStart"/>
-      <w:proofErr w:type="gramStart"/>
-      <w:r>
-        <w:rPr>
-          <w:lang w:val="en-GB"/>
-        </w:rPr>
-        <w:t>github</w:t>
-      </w:r>
-      <w:proofErr w:type="spellEnd"/>
-      <w:r>
-        <w:rPr>
-          <w:lang w:val="en-GB"/>
-        </w:rPr>
-        <w:t xml:space="preserve"> ,</w:t>
-      </w:r>
-      <w:proofErr w:type="gramEnd"/>
-      <w:r>
-        <w:rPr>
-          <w:lang w:val="en-GB"/>
-        </w:rPr>
-        <w:t xml:space="preserve"> the command is</w:t>
-      </w:r>
-    </w:p>
-    <w:p>
-      <w:pPr>
-        <w:rPr>
-          <w:lang w:val="en-GB"/>
-        </w:rPr>
-      </w:pPr>
-      <w:proofErr w:type="gramStart"/>
-      <w:r>
-        <w:rPr>
-          <w:lang w:val="en-GB"/>
-        </w:rPr>
-        <w:t>git</w:t>
-      </w:r>
-      <w:proofErr w:type="gramEnd"/>
-      <w:r>
-        <w:rPr>
-          <w:lang w:val="en-GB"/>
-        </w:rPr>
-        <w:t xml:space="preserve"> pull   (in </w:t>
-      </w:r>
-      <w:proofErr w:type="spellStart"/>
-      <w:r>
-        <w:rPr>
-          <w:lang w:val="en-GB"/>
-        </w:rPr>
-        <w:t>vs</w:t>
-      </w:r>
-      <w:proofErr w:type="spellEnd"/>
-      <w:r>
-        <w:rPr>
-          <w:lang w:val="en-GB"/>
-        </w:rPr>
-        <w:t xml:space="preserve"> code )</w:t>
-      </w:r>
     </w:p>
     <w:p>
       <w:pPr>

--- a/code run instruction.docx
+++ b/code run instruction.docx
@@ -543,6 +543,56 @@
           <w:lang w:val="en-GB"/>
         </w:rPr>
       </w:pPr>
+    </w:p>
+    <w:p>
+      <w:pPr>
+        <w:rPr>
+          <w:lang w:val="en-GB"/>
+        </w:rPr>
+      </w:pPr>
+      <w:proofErr w:type="gramStart"/>
+      <w:r>
+        <w:rPr>
+          <w:highlight w:val="yellow"/>
+          <w:lang w:val="en-GB"/>
+        </w:rPr>
+        <w:t>important</w:t>
+      </w:r>
+      <w:proofErr w:type="gramEnd"/>
+    </w:p>
+    <w:p>
+      <w:pPr>
+        <w:rPr>
+          <w:lang w:val="en-GB"/>
+        </w:rPr>
+      </w:pPr>
+      <w:r>
+        <w:rPr>
+          <w:lang w:val="en-GB"/>
+        </w:rPr>
+        <w:t xml:space="preserve">We need to run the python code individually but with the </w:t>
+      </w:r>
+      <w:proofErr w:type="spellStart"/>
+      <w:r>
+        <w:rPr>
+          <w:lang w:val="en-GB"/>
+        </w:rPr>
+        <w:t>helps</w:t>
+      </w:r>
+      <w:proofErr w:type="spellEnd"/>
+      <w:r>
+        <w:rPr>
+          <w:lang w:val="en-GB"/>
+        </w:rPr>
+        <w:t xml:space="preserve"> of DVC we can do automatically</w:t>
+      </w:r>
+    </w:p>
+    <w:p>
+      <w:pPr>
+        <w:rPr>
+          <w:lang w:val="en-GB"/>
+        </w:rPr>
+      </w:pPr>
       <w:proofErr w:type="gramStart"/>
       <w:r>
         <w:rPr>
@@ -676,6 +726,7 @@
         </w:rPr>
       </w:pPr>
       <w:proofErr w:type="spellStart"/>
+      <w:proofErr w:type="gramStart"/>
       <w:r>
         <w:rPr>
           <w:lang w:val="en-GB"/>
@@ -683,11 +734,67 @@
         <w:t>dvc</w:t>
       </w:r>
       <w:proofErr w:type="spellEnd"/>
+      <w:proofErr w:type="gramEnd"/>
       <w:r>
         <w:rPr>
           <w:lang w:val="en-GB"/>
         </w:rPr>
         <w:t xml:space="preserve"> dag</w:t>
+      </w:r>
+    </w:p>
+    <w:p>
+      <w:pPr>
+        <w:rPr>
+          <w:lang w:val="en-GB"/>
+        </w:rPr>
+      </w:pPr>
+      <w:proofErr w:type="gramStart"/>
+      <w:r>
+        <w:rPr>
+          <w:lang w:val="en-GB"/>
+        </w:rPr>
+        <w:t>then</w:t>
+      </w:r>
+      <w:proofErr w:type="gramEnd"/>
+      <w:r>
+        <w:rPr>
+          <w:lang w:val="en-GB"/>
+        </w:rPr>
+        <w:t xml:space="preserve"> setup </w:t>
+      </w:r>
+      <w:proofErr w:type="spellStart"/>
+      <w:r>
+        <w:rPr>
+          <w:lang w:val="en-GB"/>
+        </w:rPr>
+        <w:t>params.yaml</w:t>
+      </w:r>
+      <w:proofErr w:type="spellEnd"/>
+      <w:r>
+        <w:rPr>
+          <w:lang w:val="en-GB"/>
+        </w:rPr>
+        <w:t xml:space="preserve"> file and add </w:t>
+      </w:r>
+      <w:proofErr w:type="spellStart"/>
+      <w:r>
+        <w:rPr>
+          <w:lang w:val="en-GB"/>
+        </w:rPr>
+        <w:t>yaml</w:t>
+      </w:r>
+      <w:proofErr w:type="spellEnd"/>
+      <w:r>
+        <w:rPr>
+          <w:lang w:val="en-GB"/>
+        </w:rPr>
+        <w:t xml:space="preserve"> to every python code</w:t>
+      </w:r>
+      <w:r>
+        <w:rPr>
+          <w:lang w:val="en-GB"/>
+        </w:rPr>
+        <w:t xml:space="preserve"> where parameters are needed</w:t>
       </w:r>
       <w:bookmarkStart w:id="0" w:name="_GoBack"/>
       <w:bookmarkEnd w:id="0"/>
